--- a/public/docs/Transcripts.docx
+++ b/public/docs/Transcripts.docx
@@ -3,15 +3,17 @@
 <w:document xmlns:wpc="http://schemas.microsoft.com/office/word/2010/wordprocessingCanvas" xmlns:cx="http://schemas.microsoft.com/office/drawing/2014/chartex" xmlns:cx1="http://schemas.microsoft.com/office/drawing/2015/9/8/chartex" xmlns:cx2="http://schemas.microsoft.com/office/drawing/2015/10/21/chartex" xmlns:cx3="http://schemas.microsoft.com/office/drawing/2016/5/9/chartex" xmlns:cx4="http://schemas.microsoft.com/office/drawing/2016/5/10/chartex" xmlns:cx5="http://schemas.microsoft.com/office/drawing/2016/5/11/chartex" xmlns:cx6="http://schemas.microsoft.com/office/drawing/2016/5/12/chartex" xmlns:cx7="http://schemas.microsoft.com/office/drawing/2016/5/13/chartex" xmlns:cx8="http://schemas.microsoft.com/office/drawing/2016/5/14/chartex" xmlns:mc="http://schemas.openxmlformats.org/markup-compatibility/2006" xmlns:aink="http://schemas.microsoft.com/office/drawing/2016/ink" xmlns:am3d="http://schemas.microsoft.com/office/drawing/2017/model3d" xmlns:o="urn:schemas-microsoft-com:office:office" xmlns:r="http://schemas.openxmlformats.org/officeDocument/2006/relationships" xmlns:m="http://schemas.openxmlformats.org/officeDocument/2006/math" xmlns:v="urn:schemas-microsoft-com:vml" xmlns:wp14="http://schemas.microsoft.com/office/word/2010/wordprocessingDrawing" xmlns:wp="http://schemas.openxmlformats.org/drawingml/2006/wordprocessingDrawing" xmlns:w10="urn:schemas-microsoft-com:office:word" xmlns:w="http://schemas.openxmlformats.org/wordprocessingml/2006/main" xmlns:w14="http://schemas.microsoft.com/office/word/2010/wordml" xmlns:w15="http://schemas.microsoft.com/office/word/2012/wordml" xmlns:w16cid="http://schemas.microsoft.com/office/word/2016/wordml/cid" xmlns:w16se="http://schemas.microsoft.com/office/word/2015/wordml/symex" xmlns:wpg="http://schemas.microsoft.com/office/word/2010/wordprocessingGroup" xmlns:wpi="http://schemas.microsoft.com/office/word/2010/wordprocessingInk" xmlns:wne="http://schemas.microsoft.com/office/word/2006/wordml" xmlns:wps="http://schemas.microsoft.com/office/word/2010/wordprocessingShape" mc:Ignorable="w14 w15 w16se w16cid wp14">
   <w:body>
     <w:p>
+      <w:bookmarkStart w:id="0" w:name="_GoBack"/>
+      <w:bookmarkEnd w:id="0"/>
       <w:r>
         <w:rPr>
           <w:noProof/>
         </w:rPr>
         <w:drawing>
-          <wp:inline distT="0" distB="0" distL="0" distR="0" wp14:anchorId="112261EB" wp14:editId="4FA3578E">
-            <wp:extent cx="5943600" cy="7706995"/>
-            <wp:effectExtent l="0" t="0" r="0" b="8255"/>
-            <wp:docPr id="1" name="Picture 1"/>
+          <wp:inline distT="0" distB="0" distL="0" distR="0" wp14:anchorId="2887140C" wp14:editId="0E2D1596">
+            <wp:extent cx="5943600" cy="7917180"/>
+            <wp:effectExtent l="0" t="0" r="0" b="7620"/>
+            <wp:docPr id="5" name="Picture 5"/>
             <wp:cNvGraphicFramePr>
               <a:graphicFrameLocks xmlns:a="http://schemas.openxmlformats.org/drawingml/2006/main" noChangeAspect="1"/>
             </wp:cNvGraphicFramePr>
@@ -19,7 +21,7 @@
               <a:graphicData uri="http://schemas.openxmlformats.org/drawingml/2006/picture">
                 <pic:pic xmlns:pic="http://schemas.openxmlformats.org/drawingml/2006/picture">
                   <pic:nvPicPr>
-                    <pic:cNvPr id="1" name="IMG_0668.jpg"/>
+                    <pic:cNvPr id="5" name="image3.jpeg"/>
                     <pic:cNvPicPr/>
                   </pic:nvPicPr>
                   <pic:blipFill>
@@ -37,7 +39,7 @@
                   <pic:spPr>
                     <a:xfrm>
                       <a:off x="0" y="0"/>
-                      <a:ext cx="5943600" cy="7706995"/>
+                      <a:ext cx="5943600" cy="7917180"/>
                     </a:xfrm>
                     <a:prstGeom prst="rect">
                       <a:avLst/>
@@ -51,17 +53,16 @@
       </w:r>
     </w:p>
     <w:p>
-      <w:bookmarkStart w:id="0" w:name="_GoBack"/>
       <w:r>
         <w:rPr>
           <w:noProof/>
         </w:rPr>
         <w:lastRenderedPageBreak/>
         <w:drawing>
-          <wp:inline distT="0" distB="0" distL="0" distR="0" wp14:anchorId="70B50DF8" wp14:editId="56A46E11">
-            <wp:extent cx="5943600" cy="7746365"/>
-            <wp:effectExtent l="0" t="0" r="0" b="6985"/>
-            <wp:docPr id="2" name="Picture 2"/>
+          <wp:inline distT="0" distB="0" distL="0" distR="0" wp14:anchorId="745BB20A" wp14:editId="4D8D696B">
+            <wp:extent cx="5943600" cy="7845425"/>
+            <wp:effectExtent l="0" t="0" r="0" b="3175"/>
+            <wp:docPr id="6" name="Picture 6"/>
             <wp:cNvGraphicFramePr>
               <a:graphicFrameLocks xmlns:a="http://schemas.openxmlformats.org/drawingml/2006/main" noChangeAspect="1"/>
             </wp:cNvGraphicFramePr>
@@ -69,7 +70,7 @@
               <a:graphicData uri="http://schemas.openxmlformats.org/drawingml/2006/picture">
                 <pic:pic xmlns:pic="http://schemas.openxmlformats.org/drawingml/2006/picture">
                   <pic:nvPicPr>
-                    <pic:cNvPr id="2" name="IMG_0671.jpg"/>
+                    <pic:cNvPr id="6" name="image4.jpeg"/>
                     <pic:cNvPicPr/>
                   </pic:nvPicPr>
                   <pic:blipFill>
@@ -87,7 +88,7 @@
                   <pic:spPr>
                     <a:xfrm>
                       <a:off x="0" y="0"/>
-                      <a:ext cx="5943600" cy="7746365"/>
+                      <a:ext cx="5943600" cy="7845425"/>
                     </a:xfrm>
                     <a:prstGeom prst="rect">
                       <a:avLst/>
@@ -99,7 +100,6 @@
           </wp:inline>
         </w:drawing>
       </w:r>
-      <w:bookmarkEnd w:id="0"/>
     </w:p>
     <w:sectPr>
       <w:pgSz w:w="12240" w:h="15840"/>

--- a/public/docs/Transcripts.docx
+++ b/public/docs/Transcripts.docx
@@ -2,18 +2,17 @@
 <file path=word/document.xml><?xml version="1.0" encoding="utf-8"?>
 <w:document xmlns:wpc="http://schemas.microsoft.com/office/word/2010/wordprocessingCanvas" xmlns:cx="http://schemas.microsoft.com/office/drawing/2014/chartex" xmlns:cx1="http://schemas.microsoft.com/office/drawing/2015/9/8/chartex" xmlns:cx2="http://schemas.microsoft.com/office/drawing/2015/10/21/chartex" xmlns:cx3="http://schemas.microsoft.com/office/drawing/2016/5/9/chartex" xmlns:cx4="http://schemas.microsoft.com/office/drawing/2016/5/10/chartex" xmlns:cx5="http://schemas.microsoft.com/office/drawing/2016/5/11/chartex" xmlns:cx6="http://schemas.microsoft.com/office/drawing/2016/5/12/chartex" xmlns:cx7="http://schemas.microsoft.com/office/drawing/2016/5/13/chartex" xmlns:cx8="http://schemas.microsoft.com/office/drawing/2016/5/14/chartex" xmlns:mc="http://schemas.openxmlformats.org/markup-compatibility/2006" xmlns:aink="http://schemas.microsoft.com/office/drawing/2016/ink" xmlns:am3d="http://schemas.microsoft.com/office/drawing/2017/model3d" xmlns:o="urn:schemas-microsoft-com:office:office" xmlns:r="http://schemas.openxmlformats.org/officeDocument/2006/relationships" xmlns:m="http://schemas.openxmlformats.org/officeDocument/2006/math" xmlns:v="urn:schemas-microsoft-com:vml" xmlns:wp14="http://schemas.microsoft.com/office/word/2010/wordprocessingDrawing" xmlns:wp="http://schemas.openxmlformats.org/drawingml/2006/wordprocessingDrawing" xmlns:w10="urn:schemas-microsoft-com:office:word" xmlns:w="http://schemas.openxmlformats.org/wordprocessingml/2006/main" xmlns:w14="http://schemas.microsoft.com/office/word/2010/wordml" xmlns:w15="http://schemas.microsoft.com/office/word/2012/wordml" xmlns:w16cid="http://schemas.microsoft.com/office/word/2016/wordml/cid" xmlns:w16se="http://schemas.microsoft.com/office/word/2015/wordml/symex" xmlns:wpg="http://schemas.microsoft.com/office/word/2010/wordprocessingGroup" xmlns:wpi="http://schemas.microsoft.com/office/word/2010/wordprocessingInk" xmlns:wne="http://schemas.microsoft.com/office/word/2006/wordml" xmlns:wps="http://schemas.microsoft.com/office/word/2010/wordprocessingShape" mc:Ignorable="w14 w15 w16se w16cid wp14">
   <w:body>
+    <w:p/>
     <w:p>
-      <w:bookmarkStart w:id="0" w:name="_GoBack"/>
-      <w:bookmarkEnd w:id="0"/>
       <w:r>
         <w:rPr>
           <w:noProof/>
         </w:rPr>
         <w:drawing>
-          <wp:inline distT="0" distB="0" distL="0" distR="0" wp14:anchorId="2887140C" wp14:editId="0E2D1596">
-            <wp:extent cx="5943600" cy="7917180"/>
-            <wp:effectExtent l="0" t="0" r="0" b="7620"/>
-            <wp:docPr id="5" name="Picture 5"/>
+          <wp:inline distT="0" distB="0" distL="0" distR="0" wp14:anchorId="0BE1B13E" wp14:editId="594E6AD1">
+            <wp:extent cx="5943600" cy="7672705"/>
+            <wp:effectExtent l="0" t="0" r="0" b="4445"/>
+            <wp:docPr id="1" name="Picture 1"/>
             <wp:cNvGraphicFramePr>
               <a:graphicFrameLocks xmlns:a="http://schemas.openxmlformats.org/drawingml/2006/main" noChangeAspect="1"/>
             </wp:cNvGraphicFramePr>
@@ -21,7 +20,7 @@
               <a:graphicData uri="http://schemas.openxmlformats.org/drawingml/2006/picture">
                 <pic:pic xmlns:pic="http://schemas.openxmlformats.org/drawingml/2006/picture">
                   <pic:nvPicPr>
-                    <pic:cNvPr id="5" name="image3.jpeg"/>
+                    <pic:cNvPr id="1" name="almTranscriptFirstPage.jpg"/>
                     <pic:cNvPicPr/>
                   </pic:nvPicPr>
                   <pic:blipFill>
@@ -39,7 +38,7 @@
                   <pic:spPr>
                     <a:xfrm>
                       <a:off x="0" y="0"/>
-                      <a:ext cx="5943600" cy="7917180"/>
+                      <a:ext cx="5943600" cy="7672705"/>
                     </a:xfrm>
                     <a:prstGeom prst="rect">
                       <a:avLst/>
@@ -53,16 +52,17 @@
       </w:r>
     </w:p>
     <w:p>
+      <w:bookmarkStart w:id="0" w:name="_GoBack"/>
       <w:r>
         <w:rPr>
           <w:noProof/>
         </w:rPr>
         <w:lastRenderedPageBreak/>
         <w:drawing>
-          <wp:inline distT="0" distB="0" distL="0" distR="0" wp14:anchorId="745BB20A" wp14:editId="4D8D696B">
-            <wp:extent cx="5943600" cy="7845425"/>
-            <wp:effectExtent l="0" t="0" r="0" b="3175"/>
-            <wp:docPr id="6" name="Picture 6"/>
+          <wp:inline distT="0" distB="0" distL="0" distR="0" wp14:anchorId="6DBD258F" wp14:editId="3C03FB06">
+            <wp:extent cx="5943600" cy="7671435"/>
+            <wp:effectExtent l="0" t="0" r="0" b="5715"/>
+            <wp:docPr id="2" name="Picture 2"/>
             <wp:cNvGraphicFramePr>
               <a:graphicFrameLocks xmlns:a="http://schemas.openxmlformats.org/drawingml/2006/main" noChangeAspect="1"/>
             </wp:cNvGraphicFramePr>
@@ -70,7 +70,7 @@
               <a:graphicData uri="http://schemas.openxmlformats.org/drawingml/2006/picture">
                 <pic:pic xmlns:pic="http://schemas.openxmlformats.org/drawingml/2006/picture">
                   <pic:nvPicPr>
-                    <pic:cNvPr id="6" name="image4.jpeg"/>
+                    <pic:cNvPr id="2" name="almTranscriptSecondPage.jpg"/>
                     <pic:cNvPicPr/>
                   </pic:nvPicPr>
                   <pic:blipFill>
@@ -88,7 +88,7 @@
                   <pic:spPr>
                     <a:xfrm>
                       <a:off x="0" y="0"/>
-                      <a:ext cx="5943600" cy="7845425"/>
+                      <a:ext cx="5943600" cy="7671435"/>
                     </a:xfrm>
                     <a:prstGeom prst="rect">
                       <a:avLst/>
@@ -100,6 +100,7 @@
           </wp:inline>
         </w:drawing>
       </w:r>
+      <w:bookmarkEnd w:id="0"/>
     </w:p>
     <w:sectPr>
       <w:pgSz w:w="12240" w:h="15840"/>
@@ -536,6 +537,36 @@
     <w:semiHidden/>
     <w:unhideWhenUsed/>
   </w:style>
+  <w:style w:type="paragraph" w:styleId="BalloonText">
+    <w:name w:val="Balloon Text"/>
+    <w:basedOn w:val="Normal"/>
+    <w:link w:val="BalloonTextChar"/>
+    <w:uiPriority w:val="99"/>
+    <w:semiHidden/>
+    <w:unhideWhenUsed/>
+    <w:rsid w:val="002459CD"/>
+    <w:pPr>
+      <w:spacing w:after="0" w:line="240" w:lineRule="auto"/>
+    </w:pPr>
+    <w:rPr>
+      <w:rFonts w:ascii="Segoe UI" w:hAnsi="Segoe UI" w:cs="Segoe UI"/>
+      <w:sz w:val="18"/>
+      <w:szCs w:val="18"/>
+    </w:rPr>
+  </w:style>
+  <w:style w:type="character" w:customStyle="1" w:styleId="BalloonTextChar">
+    <w:name w:val="Balloon Text Char"/>
+    <w:basedOn w:val="DefaultParagraphFont"/>
+    <w:link w:val="BalloonText"/>
+    <w:uiPriority w:val="99"/>
+    <w:semiHidden/>
+    <w:rsid w:val="002459CD"/>
+    <w:rPr>
+      <w:rFonts w:ascii="Segoe UI" w:hAnsi="Segoe UI" w:cs="Segoe UI"/>
+      <w:sz w:val="18"/>
+      <w:szCs w:val="18"/>
+    </w:rPr>
+  </w:style>
 </w:styles>
 </file>
 
